--- a/Daily work update.docx
+++ b/Daily work update.docx
@@ -45,11 +45,44 @@
           <w:numId w:val="1"/>
         </w:numPr>
       </w:pPr>
+      <w:r>
+        <w:t xml:space="preserve"> </w:t>
+      </w:r>
+      <w:r>
+        <w:t>Services section</w:t>
+      </w:r>
+    </w:p>
+    <w:p>
+      <w:pPr>
+        <w:pStyle w:val="ListParagraph"/>
+        <w:numPr>
+          <w:ilvl w:val="0"/>
+          <w:numId w:val="1"/>
+        </w:numPr>
+      </w:pPr>
+      <w:r>
+        <w:t xml:space="preserve">Virtual </w:t>
+      </w:r>
+      <w:r>
+        <w:t xml:space="preserve">tour </w:t>
+      </w:r>
+      <w:r>
+        <w:t>section</w:t>
+      </w:r>
+    </w:p>
+    <w:p>
+      <w:pPr>
+        <w:pStyle w:val="ListParagraph"/>
+        <w:numPr>
+          <w:ilvl w:val="0"/>
+          <w:numId w:val="1"/>
+        </w:numPr>
+      </w:pPr>
+      <w:r>
+        <w:t>Photography section</w:t>
+      </w:r>
       <w:bookmarkStart w:id="0" w:name="_GoBack"/>
       <w:bookmarkEnd w:id="0"/>
-      <w:r>
-        <w:t xml:space="preserve"> </w:t>
-      </w:r>
     </w:p>
     <w:sectPr>
       <w:pgSz w:w="12240" w:h="15840"/>

--- a/Daily work update.docx
+++ b/Daily work update.docx
@@ -81,6 +81,11 @@
       <w:r>
         <w:t>Photography section</w:t>
       </w:r>
+    </w:p>
+    <w:p>
+      <w:pPr>
+        <w:pStyle w:val="ListParagraph"/>
+      </w:pPr>
       <w:bookmarkStart w:id="0" w:name="_GoBack"/>
       <w:bookmarkEnd w:id="0"/>
     </w:p>

--- a/Daily work update.docx
+++ b/Daily work update.docx
@@ -80,6 +80,53 @@
       </w:pPr>
       <w:r>
         <w:t>Photography section</w:t>
+      </w:r>
+    </w:p>
+    <w:p>
+      <w:pPr>
+        <w:pStyle w:val="ListParagraph"/>
+      </w:pPr>
+    </w:p>
+    <w:p>
+      <w:pPr>
+        <w:pStyle w:val="ListParagraph"/>
+      </w:pPr>
+      <w:r>
+        <w:t>……………………..</w:t>
+      </w:r>
+    </w:p>
+    <w:p>
+      <w:pPr>
+        <w:pStyle w:val="ListParagraph"/>
+      </w:pPr>
+    </w:p>
+    <w:p>
+      <w:pPr>
+        <w:pStyle w:val="ListParagraph"/>
+      </w:pPr>
+    </w:p>
+    <w:p>
+      <w:pPr>
+        <w:pStyle w:val="ListParagraph"/>
+      </w:pPr>
+      <w:r>
+        <w:t>Floor plans</w:t>
+      </w:r>
+    </w:p>
+    <w:p>
+      <w:pPr>
+        <w:pStyle w:val="ListParagraph"/>
+      </w:pPr>
+      <w:r>
+        <w:t>Work section</w:t>
+      </w:r>
+    </w:p>
+    <w:p>
+      <w:pPr>
+        <w:pStyle w:val="ListParagraph"/>
+      </w:pPr>
+      <w:r>
+        <w:t>Footer</w:t>
       </w:r>
     </w:p>
     <w:p>

--- a/Daily work update.docx
+++ b/Daily work update.docx
@@ -128,6 +128,53 @@
       <w:r>
         <w:t>Footer</w:t>
       </w:r>
+    </w:p>
+    <w:p>
+      <w:pPr>
+        <w:pStyle w:val="ListParagraph"/>
+      </w:pPr>
+      <w:r>
+        <w:t xml:space="preserve">Validation of html and </w:t>
+      </w:r>
+      <w:proofErr w:type="spellStart"/>
+      <w:r>
+        <w:t>css</w:t>
+      </w:r>
+      <w:proofErr w:type="spellEnd"/>
+    </w:p>
+    <w:p>
+      <w:pPr>
+        <w:pStyle w:val="ListParagraph"/>
+      </w:pPr>
+      <w:r>
+        <w:t xml:space="preserve">Code push to </w:t>
+      </w:r>
+      <w:proofErr w:type="spellStart"/>
+      <w:r>
+        <w:t>github</w:t>
+      </w:r>
+      <w:proofErr w:type="spellEnd"/>
+    </w:p>
+    <w:p>
+      <w:pPr>
+        <w:pStyle w:val="ListParagraph"/>
+      </w:pPr>
+      <w:r>
+        <w:t xml:space="preserve">Deployment </w:t>
+      </w:r>
+    </w:p>
+    <w:p>
+      <w:pPr>
+        <w:pStyle w:val="ListParagraph"/>
+      </w:pPr>
+      <w:r>
+        <w:t xml:space="preserve">Increase </w:t>
+      </w:r>
+      <w:proofErr w:type="spellStart"/>
+      <w:r>
+        <w:t>performace</w:t>
+      </w:r>
+      <w:proofErr w:type="spellEnd"/>
     </w:p>
     <w:p>
       <w:pPr>
